--- a/ov/010_Algemene_kenmerken_DOCVARIABLE_ID01.docx
+++ b/ov/010_Algemene_kenmerken_DOCVARIABLE_ID01.docx
@@ -22070,6 +22070,43 @@
 </file>
 
 <file path=customXml/item1.xml><?xml version="1.0" encoding="utf-8"?>
+<b:Sources xmlns:b="http://schemas.openxmlformats.org/officeDocument/2006/bibliography" xmlns="http://schemas.openxmlformats.org/officeDocument/2006/bibliography" SelectedStyle="/APASixthEditionOfficeOnline.xsl" StyleName="APA"/>
+</file>
+
+<file path=customXml/item2.xml><?xml version="1.0" encoding="utf-8"?>
+<?mso-contentType ?>
+<FormTemplates xmlns="http://schemas.microsoft.com/sharepoint/v3/contenttype/forms">
+  <Display>DocumentLibraryForm</Display>
+  <Edit>DocumentLibraryForm</Edit>
+  <New>DocumentLibraryForm</New>
+</FormTemplates>
+</file>
+
+<file path=customXml/item3.xml><?xml version="1.0" encoding="utf-8"?>
+<p:properties xmlns:p="http://schemas.microsoft.com/office/2006/metadata/properties" xmlns:xsi="http://www.w3.org/2001/XMLSchema-instance" xmlns:pc="http://schemas.microsoft.com/office/infopath/2007/PartnerControls">
+  <documentManagement>
+    <SharedWithUsers xmlns="3dfebdfe-2b22-40ba-8672-9fbc9b4066c4">
+      <UserInfo>
+        <DisplayName>Gerard Wolbers</DisplayName>
+        <AccountId>37</AccountId>
+        <AccountType/>
+      </UserInfo>
+      <UserInfo>
+        <DisplayName>Erik Lubberink</DisplayName>
+        <AccountId>52</AccountId>
+        <AccountType/>
+      </UserInfo>
+      <UserInfo>
+        <DisplayName>Tjeerd Wits</DisplayName>
+        <AccountId>300</AccountId>
+        <AccountType/>
+      </UserInfo>
+    </SharedWithUsers>
+  </documentManagement>
+</p:properties>
+</file>
+
+<file path=customXml/item4.xml><?xml version="1.0" encoding="utf-8"?>
 <ct:contentTypeSchema xmlns:ct="http://schemas.microsoft.com/office/2006/metadata/contentType" xmlns:ma="http://schemas.microsoft.com/office/2006/metadata/properties/metaAttributes" ct:_="" ma:_="" ma:contentTypeName="Document" ma:contentTypeID="0x0101003ADD3040E3157B4E913BCA65F34844D7" ma:contentTypeVersion="10" ma:contentTypeDescription="Een nieuw document maken." ma:contentTypeScope="" ma:versionID="c1765059aa1475931adc12138fdcfd8c">
   <xsd:schema xmlns:xsd="http://www.w3.org/2001/XMLSchema" xmlns:xs="http://www.w3.org/2001/XMLSchema" xmlns:p="http://schemas.microsoft.com/office/2006/metadata/properties" xmlns:ns2="aafb19fa-82be-411d-a6df-c75e9235a4ea" xmlns:ns3="3dfebdfe-2b22-40ba-8672-9fbc9b4066c4" targetNamespace="http://schemas.microsoft.com/office/2006/metadata/properties" ma:root="true" ma:fieldsID="42d79c55539af1f9f274032ce6041302" ns2:_="" ns3:_="">
     <xsd:import namespace="aafb19fa-82be-411d-a6df-c75e9235a4ea"/>
@@ -22272,44 +22309,33 @@
 </ct:contentTypeSchema>
 </file>
 
-<file path=customXml/item2.xml><?xml version="1.0" encoding="utf-8"?>
-<b:Sources xmlns:b="http://schemas.openxmlformats.org/officeDocument/2006/bibliography" xmlns="http://schemas.openxmlformats.org/officeDocument/2006/bibliography" SelectedStyle="/APASixthEditionOfficeOnline.xsl" StyleName="APA"/>
+<file path=customXml/itemProps1.xml><?xml version="1.0" encoding="utf-8"?>
+<ds:datastoreItem xmlns:ds="http://schemas.openxmlformats.org/officeDocument/2006/customXml" ds:itemID="{CFB6FBF4-6167-4F43-9B13-ED0D68E1CC4B}">
+  <ds:schemaRefs>
+    <ds:schemaRef ds:uri="http://schemas.openxmlformats.org/officeDocument/2006/bibliography"/>
+  </ds:schemaRefs>
+</ds:datastoreItem>
 </file>
 
-<file path=customXml/item3.xml><?xml version="1.0" encoding="utf-8"?>
-<p:properties xmlns:p="http://schemas.microsoft.com/office/2006/metadata/properties" xmlns:xsi="http://www.w3.org/2001/XMLSchema-instance" xmlns:pc="http://schemas.microsoft.com/office/infopath/2007/PartnerControls">
-  <documentManagement>
-    <SharedWithUsers xmlns="3dfebdfe-2b22-40ba-8672-9fbc9b4066c4">
-      <UserInfo>
-        <DisplayName>Gerard Wolbers</DisplayName>
-        <AccountId>37</AccountId>
-        <AccountType/>
-      </UserInfo>
-      <UserInfo>
-        <DisplayName>Erik Lubberink</DisplayName>
-        <AccountId>52</AccountId>
-        <AccountType/>
-      </UserInfo>
-      <UserInfo>
-        <DisplayName>Tjeerd Wits</DisplayName>
-        <AccountId>300</AccountId>
-        <AccountType/>
-      </UserInfo>
-    </SharedWithUsers>
-  </documentManagement>
-</p:properties>
+<file path=customXml/itemProps2.xml><?xml version="1.0" encoding="utf-8"?>
+<ds:datastoreItem xmlns:ds="http://schemas.openxmlformats.org/officeDocument/2006/customXml" ds:itemID="{DC449722-D7BA-4619-AAFF-E6701700FEB1}">
+  <ds:schemaRefs>
+    <ds:schemaRef ds:uri="http://schemas.microsoft.com/sharepoint/v3/contenttype/forms"/>
+  </ds:schemaRefs>
+</ds:datastoreItem>
 </file>
 
-<file path=customXml/item4.xml><?xml version="1.0" encoding="utf-8"?>
-<?mso-contentType ?>
-<FormTemplates xmlns="http://schemas.microsoft.com/sharepoint/v3/contenttype/forms">
-  <Display>DocumentLibraryForm</Display>
-  <Edit>DocumentLibraryForm</Edit>
-  <New>DocumentLibraryForm</New>
-</FormTemplates>
+<file path=customXml/itemProps3.xml><?xml version="1.0" encoding="utf-8"?>
+<ds:datastoreItem xmlns:ds="http://schemas.openxmlformats.org/officeDocument/2006/customXml" ds:itemID="{2C6812DD-A0C9-4519-A80C-4AFA48C7A66F}">
+  <ds:schemaRefs>
+    <ds:schemaRef ds:uri="http://schemas.microsoft.com/office/2006/metadata/properties"/>
+    <ds:schemaRef ds:uri="http://schemas.microsoft.com/office/infopath/2007/PartnerControls"/>
+    <ds:schemaRef ds:uri="3dfebdfe-2b22-40ba-8672-9fbc9b4066c4"/>
+  </ds:schemaRefs>
+</ds:datastoreItem>
 </file>
 
-<file path=customXml/itemProps1.xml><?xml version="1.0" encoding="utf-8"?>
+<file path=customXml/itemProps4.xml><?xml version="1.0" encoding="utf-8"?>
 <ds:datastoreItem xmlns:ds="http://schemas.openxmlformats.org/officeDocument/2006/customXml" ds:itemID="{110418FE-7C73-4AF6-8ED6-2C6C5D7ED09E}">
   <ds:schemaRefs>
     <ds:schemaRef ds:uri="http://schemas.microsoft.com/office/2006/metadata/contentType"/>
@@ -22326,30 +22352,4 @@
     <ds:schemaRef ds:uri="http://schemas.microsoft.com/internal/obd"/>
   </ds:schemaRefs>
 </ds:datastoreItem>
-</file>
-
-<file path=customXml/itemProps2.xml><?xml version="1.0" encoding="utf-8"?>
-<ds:datastoreItem xmlns:ds="http://schemas.openxmlformats.org/officeDocument/2006/customXml" ds:itemID="{CFB6FBF4-6167-4F43-9B13-ED0D68E1CC4B}">
-  <ds:schemaRefs>
-    <ds:schemaRef ds:uri="http://schemas.openxmlformats.org/officeDocument/2006/bibliography"/>
-  </ds:schemaRefs>
-</ds:datastoreItem>
-</file>
-
-<file path=customXml/itemProps3.xml><?xml version="1.0" encoding="utf-8"?>
-<ds:datastoreItem xmlns:ds="http://schemas.openxmlformats.org/officeDocument/2006/customXml" ds:itemID="{2C6812DD-A0C9-4519-A80C-4AFA48C7A66F}">
-  <ds:schemaRefs>
-    <ds:schemaRef ds:uri="http://schemas.microsoft.com/office/2006/metadata/properties"/>
-    <ds:schemaRef ds:uri="http://schemas.microsoft.com/office/infopath/2007/PartnerControls"/>
-    <ds:schemaRef ds:uri="3dfebdfe-2b22-40ba-8672-9fbc9b4066c4"/>
-  </ds:schemaRefs>
-</ds:datastoreItem>
-</file>
-
-<file path=customXml/itemProps4.xml><?xml version="1.0" encoding="utf-8"?>
-<ds:datastoreItem xmlns:ds="http://schemas.openxmlformats.org/officeDocument/2006/customXml" ds:itemID="{DC449722-D7BA-4619-AAFF-E6701700FEB1}">
-  <ds:schemaRefs>
-    <ds:schemaRef ds:uri="http://schemas.microsoft.com/sharepoint/v3/contenttype/forms"/>
-  </ds:schemaRefs>
-</ds:datastoreItem>
 </file>
--- a/ov/010_Algemene_kenmerken_DOCVARIABLE_ID01.docx
+++ b/ov/010_Algemene_kenmerken_DOCVARIABLE_ID01.docx
@@ -4,350 +4,54 @@
   <w:body>
     <w:p>
       <w:pPr>
-        <w:pStyle w:val="Kop3"/>
-        <w:rPr>
-          <w:noProof/>
-        </w:rPr>
+        <w:pStyle w:val="Kop5"/>
       </w:pPr>
       <w:r>
-        <w:t>Proces van totstandkoming en bekendmaking c.q. publicatie van</w:t>
-      </w:r>
-      <w:r>
-        <w:t xml:space="preserve"> omgevingsdocumenten</w:t>
+        <w:t>Toelichting op de toepassing</w:t>
       </w:r>
     </w:p>
     <w:p>
-      <w:pPr>
-        <w:rPr>
-          <w:rFonts w:eastAsia="Verdana" w:cs="Verdana"/>
-        </w:rPr>
-      </w:pPr>
       <w:r>
-        <w:rPr>
-          <w:rFonts w:eastAsia="Verdana" w:cs="Verdana"/>
-        </w:rPr>
-        <w:t xml:space="preserve">Het proces </w:t>
+        <w:t>De Gebiedsaanwijzing van het type Bodem wordt gebruikt voor gebieden waar specifieke regels met het oog op de bescherming van de bodemkwaliteit gelden, zoals bodembeheergebieden en stortplaatsen. De Gebiedsaanwijzing Bodem kan ook worden gebruikt in visies en programma’s voor het aangeven van gebieden en objecten waar beleidsmatig bijzondere aandacht is voor de kwaliteit van de bodem, inclusief bodemdaling.</w:t>
+      </w:r>
+    </w:p>
+    <w:p>
+      <w:r>
+        <w:t>Provincies zullen de Gebiedsaanwijzing Bodem onder andere gebruiken voor bodembeheergebieden, veenkoloniaal gebied, gesloten of voormalige stortplaatsen, bodemdalingsgebieden en zones die vrij moeten blijven van boringen en/of warmte-koude-opslag. Ook gemeenten zullen in omgevingsvisie en omgevingsplan beleid en regels over bodem opnemen en kunnen daarvoor gebruik maken van de Gebiedsaanwijzing Bodem, maar uitgangspunt is dat zij in het omgevingsplan voor het toedelen van functies bij voorkeur gebruik maken van de Gebiedsaanwijzing van het type Functie.</w:t>
+      </w:r>
+    </w:p>
+    <w:p/>
+    <w:p>
+      <w:r>
+        <w:t xml:space="preserve">Om de geometrische begrenzing van de Gebiedsaanwijzing Bodem te kunnen vastleggen en de verschillende gebieden van dit type op een kaartbeeld weer te geven </w:t>
+      </w:r>
+      <w:r>
+        <w:t>wordt</w:t>
+      </w:r>
+      <w:r>
+        <w:t xml:space="preserve"> de annotatie Bodem </w:t>
+      </w:r>
+      <w:r>
+        <w:t>gebruikt</w:t>
+      </w:r>
+      <w:r>
+        <w:t xml:space="preserve">. Op voorhand is niet te zeggen hoeveel en welke specifieke vormen van de Gebiedsaanwijzing Bodem in de verschillende omgevingsdocumenten begrensd zullen worden, het is mogelijk dat het er veel verschillende zullen zijn. Er is geen symbolisatie (kleur, arcering, lijnstijl) voorhanden die een grote hoeveelheid verschillende specifieke vormen van het type Bodem kan weergeven op een manier waarbij voor het menselijk oog voldoende onderscheid is tussen de verschillende gebieden. Daarom is er ten behoeve van de weergave voor gekozen om de Gebiedsaanwijzing Bodem in groepen in te delen. De Bodemgroepen die gebruikt kunnen worden, zijn opgenomen in een limitatieve waardelijst. Iedere groep heeft een eigen symbolisatie. Door te annoteren met de Gebiedsaanwijzing Bodem met het attribuut </w:t>
       </w:r>
       <w:r>
         <w:rPr>
-          <w:rFonts w:eastAsia="Verdana" w:cs="Verdana"/>
+          <w:i/>
+          <w:iCs/>
         </w:rPr>
-        <w:t xml:space="preserve">van opstellen van omgevingsdocumenten en daarbij toepassen van de STOP/TPOD-Standaarden </w:t>
+        <w:t>groep</w:t>
       </w:r>
       <w:r>
-        <w:rPr>
-          <w:rFonts w:eastAsia="Verdana" w:cs="Verdana"/>
-        </w:rPr>
-        <w:t xml:space="preserve">begint </w:t>
+        <w:t xml:space="preserve"> en de juiste waarde van de waardelijst Bodemgroep kunnen de </w:t>
       </w:r>
       <w:r>
-        <w:rPr>
-          <w:rFonts w:eastAsia="Verdana" w:cs="Verdana"/>
-        </w:rPr>
-        <w:t xml:space="preserve">intern bij het bevoegd gezag. </w:t>
+        <w:t>Locaties</w:t>
       </w:r>
       <w:r>
-        <w:rPr>
-          <w:rFonts w:eastAsia="Verdana" w:cs="Verdana"/>
-        </w:rPr>
-        <w:t>Waar</w:t>
-      </w:r>
-      <w:r>
-        <w:rPr>
-          <w:rFonts w:eastAsia="Verdana" w:cs="Verdana"/>
-        </w:rPr>
-        <w:t xml:space="preserve"> dat </w:t>
-      </w:r>
-      <w:r>
-        <w:rPr>
-          <w:rFonts w:eastAsia="Verdana" w:cs="Verdana"/>
-        </w:rPr>
-        <w:t xml:space="preserve">relevant is </w:t>
-      </w:r>
-      <w:r>
-        <w:rPr>
-          <w:rFonts w:eastAsia="Verdana" w:cs="Verdana"/>
-        </w:rPr>
-        <w:t xml:space="preserve">voor het </w:t>
-      </w:r>
-      <w:r>
-        <w:rPr>
-          <w:rFonts w:eastAsia="Verdana" w:cs="Verdana"/>
-        </w:rPr>
-        <w:t xml:space="preserve">instrument kan </w:t>
-      </w:r>
-      <w:r>
-        <w:rPr>
-          <w:rFonts w:eastAsia="Verdana" w:cs="Verdana"/>
-        </w:rPr>
-        <w:t xml:space="preserve">een informeel deel </w:t>
-      </w:r>
-      <w:r>
-        <w:rPr>
-          <w:rFonts w:eastAsia="Verdana" w:cs="Verdana"/>
-        </w:rPr>
-        <w:t xml:space="preserve">volgen </w:t>
-      </w:r>
-      <w:r>
-        <w:rPr>
-          <w:rFonts w:eastAsia="Verdana" w:cs="Verdana"/>
-        </w:rPr>
-        <w:t xml:space="preserve">dat bestaat uit participatie en (voor)overleg. Deze informele fase is vormvrij. In het informele deel van het proces kan een informele versie van het </w:t>
-      </w:r>
-      <w:r>
-        <w:rPr>
-          <w:rFonts w:eastAsia="Verdana" w:cs="Verdana"/>
-        </w:rPr>
-        <w:t xml:space="preserve">omgevingsdocument </w:t>
-      </w:r>
-      <w:r>
-        <w:rPr>
-          <w:rFonts w:eastAsia="Verdana" w:cs="Verdana"/>
-        </w:rPr>
-        <w:t>gebruikt worden</w:t>
-      </w:r>
-      <w:r>
-        <w:rPr>
-          <w:rFonts w:eastAsia="Verdana" w:cs="Verdana"/>
-        </w:rPr>
-        <w:t xml:space="preserve"> die aan de </w:t>
-      </w:r>
-      <w:r>
-        <w:rPr>
-          <w:rFonts w:eastAsia="Verdana" w:cs="Verdana"/>
-        </w:rPr>
-        <w:t>STOP</w:t>
-      </w:r>
-      <w:r>
-        <w:rPr>
-          <w:rFonts w:eastAsia="Verdana" w:cs="Verdana"/>
-        </w:rPr>
-        <w:t>/</w:t>
-      </w:r>
-      <w:r>
-        <w:rPr>
-          <w:rFonts w:eastAsia="Verdana" w:cs="Verdana"/>
-        </w:rPr>
-        <w:t>TPOD-</w:t>
-      </w:r>
-      <w:r>
-        <w:rPr>
-          <w:rFonts w:eastAsia="Verdana" w:cs="Verdana"/>
-        </w:rPr>
-        <w:t>S</w:t>
-      </w:r>
-      <w:r>
-        <w:rPr>
-          <w:rFonts w:eastAsia="Verdana" w:cs="Verdana"/>
-        </w:rPr>
-        <w:t xml:space="preserve">tandaarden </w:t>
-      </w:r>
-      <w:r>
-        <w:rPr>
-          <w:rFonts w:eastAsia="Verdana" w:cs="Verdana"/>
-        </w:rPr>
-        <w:t xml:space="preserve">voldoet, maar dat is niet verplicht. Met de standaarden kan </w:t>
-      </w:r>
-      <w:r>
-        <w:rPr>
-          <w:rFonts w:eastAsia="Verdana" w:cs="Verdana"/>
-        </w:rPr>
-        <w:t>een conceptversie van</w:t>
-      </w:r>
-      <w:r>
-        <w:rPr>
-          <w:rFonts w:eastAsia="Verdana" w:cs="Verdana"/>
-        </w:rPr>
-        <w:t xml:space="preserve"> omgevingsdocumenten</w:t>
-      </w:r>
-      <w:r>
-        <w:rPr>
-          <w:rFonts w:eastAsia="Verdana" w:cs="Verdana"/>
-        </w:rPr>
-        <w:t xml:space="preserve"> </w:t>
-      </w:r>
-      <w:r>
-        <w:rPr>
-          <w:rFonts w:eastAsia="Verdana" w:cs="Verdana"/>
-        </w:rPr>
-        <w:t>gemaakt worden</w:t>
-      </w:r>
-      <w:r>
-        <w:rPr>
-          <w:rFonts w:eastAsia="Verdana" w:cs="Verdana"/>
-        </w:rPr>
-        <w:t>.</w:t>
-      </w:r>
-    </w:p>
-    <w:p>
-      <w:pPr>
-        <w:rPr>
-          <w:rFonts w:eastAsia="Verdana" w:cs="Verdana"/>
-        </w:rPr>
-      </w:pPr>
-      <w:r>
-        <w:rPr>
-          <w:rFonts w:eastAsia="Verdana" w:cs="Verdana"/>
-        </w:rPr>
-        <w:t xml:space="preserve">Bij het opstellen van het </w:t>
-      </w:r>
-      <w:r>
-        <w:rPr>
-          <w:rFonts w:eastAsia="Verdana" w:cs="Verdana"/>
-        </w:rPr>
-        <w:t xml:space="preserve">omgevingsdocument </w:t>
-      </w:r>
-      <w:r>
-        <w:rPr>
-          <w:rFonts w:eastAsia="Verdana" w:cs="Verdana"/>
-        </w:rPr>
-        <w:t>ten behoeve van het formele deel van het proces moet gebruik gemaakt worden van de standaarden STOP en TPOD. De standaarden ondersteunen ook dit opstelproces.</w:t>
-      </w:r>
-      <w:r>
-        <w:rPr>
-          <w:rFonts w:eastAsia="Verdana" w:cs="Verdana"/>
-          <w:szCs w:val="18"/>
-        </w:rPr>
-        <w:t xml:space="preserve"> </w:t>
-      </w:r>
-      <w:r>
-        <w:rPr>
-          <w:rFonts w:eastAsia="Verdana" w:cs="Verdana"/>
-        </w:rPr>
-        <w:t xml:space="preserve">Na het opstellen van het </w:t>
-      </w:r>
-      <w:r>
-        <w:rPr>
-          <w:rFonts w:eastAsia="Verdana" w:cs="Verdana"/>
-        </w:rPr>
-        <w:t xml:space="preserve">omgevingsdocument </w:t>
-      </w:r>
-      <w:r>
-        <w:rPr>
-          <w:rFonts w:eastAsia="Verdana" w:cs="Verdana"/>
-        </w:rPr>
-        <w:t xml:space="preserve">volgen </w:t>
-      </w:r>
-      <w:r>
-        <w:rPr>
-          <w:rFonts w:eastAsia="Verdana" w:cs="Verdana"/>
-        </w:rPr>
-        <w:t xml:space="preserve">voor die instrumenten waarvoor </w:t>
-      </w:r>
-      <w:r>
-        <w:rPr>
-          <w:rFonts w:eastAsia="Verdana" w:cs="Verdana"/>
-        </w:rPr>
-        <w:t>d</w:t>
-      </w:r>
-      <w:r>
-        <w:rPr>
-          <w:rFonts w:eastAsia="Verdana" w:cs="Verdana"/>
-        </w:rPr>
-        <w:t xml:space="preserve">at van toepassing is </w:t>
-      </w:r>
-      <w:r>
-        <w:rPr>
-          <w:rFonts w:eastAsia="Verdana" w:cs="Verdana"/>
-        </w:rPr>
-        <w:t xml:space="preserve">publicatie en kennisgeving van het ontwerp van het </w:t>
-      </w:r>
-      <w:r>
-        <w:rPr>
-          <w:rFonts w:eastAsia="Verdana" w:cs="Verdana"/>
-        </w:rPr>
-        <w:t xml:space="preserve">omgevingsdocument </w:t>
-      </w:r>
-      <w:r>
-        <w:rPr>
-          <w:rFonts w:eastAsia="Verdana" w:cs="Verdana"/>
-        </w:rPr>
-        <w:t xml:space="preserve">en later publicatie of bekendmaking van het besluit </w:t>
-      </w:r>
-      <w:r>
-        <w:rPr>
-          <w:rFonts w:eastAsia="Verdana" w:cs="Verdana"/>
-        </w:rPr>
-        <w:t>op overheid.nl</w:t>
-      </w:r>
-      <w:r>
-        <w:rPr>
-          <w:rFonts w:eastAsia="Verdana" w:cs="Verdana"/>
-        </w:rPr>
-        <w:t>.</w:t>
-      </w:r>
-    </w:p>
-    <w:p>
-      <w:pPr>
-        <w:rPr>
-          <w:rFonts w:eastAsia="Verdana" w:cs="Verdana"/>
-        </w:rPr>
-      </w:pPr>
-      <w:r>
-        <w:rPr>
-          <w:rFonts w:eastAsia="Verdana" w:cs="Verdana"/>
-        </w:rPr>
-        <w:t>Op overheid.nl</w:t>
-      </w:r>
-      <w:r>
-        <w:rPr>
-          <w:rFonts w:eastAsia="Verdana" w:cs="Verdana"/>
-        </w:rPr>
-        <w:t xml:space="preserve"> worden alleen ontwerp- en vastgestelde besluiten gepubliceerd respectievelijk bekendgemaakt. Op dit moment is nog </w:t>
-      </w:r>
-      <w:r>
-        <w:rPr>
-          <w:rFonts w:eastAsia="Verdana" w:cs="Verdana"/>
-        </w:rPr>
-        <w:t xml:space="preserve">niet bekend </w:t>
-      </w:r>
-      <w:r>
-        <w:rPr>
-          <w:rFonts w:eastAsia="Verdana" w:cs="Verdana"/>
-        </w:rPr>
-        <w:t xml:space="preserve">of, en zo ja waar, zal worden voorzien in een </w:t>
-      </w:r>
-      <w:r>
-        <w:rPr>
-          <w:rFonts w:eastAsia="Verdana" w:cs="Verdana"/>
-        </w:rPr>
-        <w:t xml:space="preserve">landelijk beschikbare </w:t>
-      </w:r>
-      <w:r>
-        <w:rPr>
-          <w:rFonts w:eastAsia="Verdana" w:cs="Verdana"/>
-        </w:rPr>
-        <w:t xml:space="preserve">omgeving waarin ook </w:t>
-      </w:r>
-      <w:r>
-        <w:rPr>
-          <w:rFonts w:eastAsia="Verdana" w:cs="Verdana"/>
-        </w:rPr>
-        <w:t xml:space="preserve">informele versies van </w:t>
-      </w:r>
-      <w:r>
-        <w:rPr>
-          <w:rFonts w:eastAsia="Verdana" w:cs="Verdana"/>
-        </w:rPr>
-        <w:t>de</w:t>
-      </w:r>
-      <w:r>
-        <w:rPr>
-          <w:rFonts w:eastAsia="Verdana" w:cs="Verdana"/>
-        </w:rPr>
-        <w:t xml:space="preserve"> omgevingsdocumenten</w:t>
-      </w:r>
-      <w:r>
-        <w:rPr>
-          <w:rFonts w:eastAsia="Verdana" w:cs="Verdana"/>
-        </w:rPr>
-        <w:t xml:space="preserve"> beschikbaar gesteld en geraadpleegd kunnen worden</w:t>
-      </w:r>
-      <w:r>
-        <w:rPr>
-          <w:rFonts w:eastAsia="Verdana" w:cs="Verdana"/>
-        </w:rPr>
-        <w:t>.</w:t>
+        <w:t xml:space="preserve"> van alle specifieke vormen van de Gebiedsaanwijzing Bodem in een (interactieve) viewer worden weergegeven op een kaart. Het is dan mogelijk om een integraal beeld van alle locaties van de Gebiedsaanwijzing Bodem weer te geven, maar ook om alle locaties van de Gebiedsaanwijzing Bodem van een bepaalde groep weer te geven.</w:t>
       </w:r>
     </w:p>
   </w:body>
@@ -22070,10 +21774,6 @@
 </file>
 
 <file path=customXml/item1.xml><?xml version="1.0" encoding="utf-8"?>
-<b:Sources xmlns:b="http://schemas.openxmlformats.org/officeDocument/2006/bibliography" xmlns="http://schemas.openxmlformats.org/officeDocument/2006/bibliography" SelectedStyle="/APASixthEditionOfficeOnline.xsl" StyleName="APA"/>
-</file>
-
-<file path=customXml/item2.xml><?xml version="1.0" encoding="utf-8"?>
 <?mso-contentType ?>
 <FormTemplates xmlns="http://schemas.microsoft.com/sharepoint/v3/contenttype/forms">
   <Display>DocumentLibraryForm</Display>
@@ -22082,31 +21782,7 @@
 </FormTemplates>
 </file>
 
-<file path=customXml/item3.xml><?xml version="1.0" encoding="utf-8"?>
-<p:properties xmlns:p="http://schemas.microsoft.com/office/2006/metadata/properties" xmlns:xsi="http://www.w3.org/2001/XMLSchema-instance" xmlns:pc="http://schemas.microsoft.com/office/infopath/2007/PartnerControls">
-  <documentManagement>
-    <SharedWithUsers xmlns="3dfebdfe-2b22-40ba-8672-9fbc9b4066c4">
-      <UserInfo>
-        <DisplayName>Gerard Wolbers</DisplayName>
-        <AccountId>37</AccountId>
-        <AccountType/>
-      </UserInfo>
-      <UserInfo>
-        <DisplayName>Erik Lubberink</DisplayName>
-        <AccountId>52</AccountId>
-        <AccountType/>
-      </UserInfo>
-      <UserInfo>
-        <DisplayName>Tjeerd Wits</DisplayName>
-        <AccountId>300</AccountId>
-        <AccountType/>
-      </UserInfo>
-    </SharedWithUsers>
-  </documentManagement>
-</p:properties>
-</file>
-
-<file path=customXml/item4.xml><?xml version="1.0" encoding="utf-8"?>
+<file path=customXml/item2.xml><?xml version="1.0" encoding="utf-8"?>
 <ct:contentTypeSchema xmlns:ct="http://schemas.microsoft.com/office/2006/metadata/contentType" xmlns:ma="http://schemas.microsoft.com/office/2006/metadata/properties/metaAttributes" ct:_="" ma:_="" ma:contentTypeName="Document" ma:contentTypeID="0x0101003ADD3040E3157B4E913BCA65F34844D7" ma:contentTypeVersion="10" ma:contentTypeDescription="Een nieuw document maken." ma:contentTypeScope="" ma:versionID="c1765059aa1475931adc12138fdcfd8c">
   <xsd:schema xmlns:xsd="http://www.w3.org/2001/XMLSchema" xmlns:xs="http://www.w3.org/2001/XMLSchema" xmlns:p="http://schemas.microsoft.com/office/2006/metadata/properties" xmlns:ns2="aafb19fa-82be-411d-a6df-c75e9235a4ea" xmlns:ns3="3dfebdfe-2b22-40ba-8672-9fbc9b4066c4" targetNamespace="http://schemas.microsoft.com/office/2006/metadata/properties" ma:root="true" ma:fieldsID="42d79c55539af1f9f274032ce6041302" ns2:_="" ns3:_="">
     <xsd:import namespace="aafb19fa-82be-411d-a6df-c75e9235a4ea"/>
@@ -22309,15 +21985,35 @@
 </ct:contentTypeSchema>
 </file>
 
-<file path=customXml/itemProps1.xml><?xml version="1.0" encoding="utf-8"?>
-<ds:datastoreItem xmlns:ds="http://schemas.openxmlformats.org/officeDocument/2006/customXml" ds:itemID="{CFB6FBF4-6167-4F43-9B13-ED0D68E1CC4B}">
-  <ds:schemaRefs>
-    <ds:schemaRef ds:uri="http://schemas.openxmlformats.org/officeDocument/2006/bibliography"/>
-  </ds:schemaRefs>
-</ds:datastoreItem>
+<file path=customXml/item3.xml><?xml version="1.0" encoding="utf-8"?>
+<p:properties xmlns:p="http://schemas.microsoft.com/office/2006/metadata/properties" xmlns:xsi="http://www.w3.org/2001/XMLSchema-instance" xmlns:pc="http://schemas.microsoft.com/office/infopath/2007/PartnerControls">
+  <documentManagement>
+    <SharedWithUsers xmlns="3dfebdfe-2b22-40ba-8672-9fbc9b4066c4">
+      <UserInfo>
+        <DisplayName>Gerard Wolbers</DisplayName>
+        <AccountId>37</AccountId>
+        <AccountType/>
+      </UserInfo>
+      <UserInfo>
+        <DisplayName>Erik Lubberink</DisplayName>
+        <AccountId>52</AccountId>
+        <AccountType/>
+      </UserInfo>
+      <UserInfo>
+        <DisplayName>Tjeerd Wits</DisplayName>
+        <AccountId>300</AccountId>
+        <AccountType/>
+      </UserInfo>
+    </SharedWithUsers>
+  </documentManagement>
+</p:properties>
 </file>
 
-<file path=customXml/itemProps2.xml><?xml version="1.0" encoding="utf-8"?>
+<file path=customXml/item4.xml><?xml version="1.0" encoding="utf-8"?>
+<b:Sources xmlns:b="http://schemas.openxmlformats.org/officeDocument/2006/bibliography" xmlns="http://schemas.openxmlformats.org/officeDocument/2006/bibliography" SelectedStyle="/APASixthEditionOfficeOnline.xsl" StyleName="APA"/>
+</file>
+
+<file path=customXml/itemProps1.xml><?xml version="1.0" encoding="utf-8"?>
 <ds:datastoreItem xmlns:ds="http://schemas.openxmlformats.org/officeDocument/2006/customXml" ds:itemID="{DC449722-D7BA-4619-AAFF-E6701700FEB1}">
   <ds:schemaRefs>
     <ds:schemaRef ds:uri="http://schemas.microsoft.com/sharepoint/v3/contenttype/forms"/>
@@ -22325,17 +22021,7 @@
 </ds:datastoreItem>
 </file>
 
-<file path=customXml/itemProps3.xml><?xml version="1.0" encoding="utf-8"?>
-<ds:datastoreItem xmlns:ds="http://schemas.openxmlformats.org/officeDocument/2006/customXml" ds:itemID="{2C6812DD-A0C9-4519-A80C-4AFA48C7A66F}">
-  <ds:schemaRefs>
-    <ds:schemaRef ds:uri="http://schemas.microsoft.com/office/2006/metadata/properties"/>
-    <ds:schemaRef ds:uri="http://schemas.microsoft.com/office/infopath/2007/PartnerControls"/>
-    <ds:schemaRef ds:uri="3dfebdfe-2b22-40ba-8672-9fbc9b4066c4"/>
-  </ds:schemaRefs>
-</ds:datastoreItem>
-</file>
-
-<file path=customXml/itemProps4.xml><?xml version="1.0" encoding="utf-8"?>
+<file path=customXml/itemProps2.xml><?xml version="1.0" encoding="utf-8"?>
 <ds:datastoreItem xmlns:ds="http://schemas.openxmlformats.org/officeDocument/2006/customXml" ds:itemID="{110418FE-7C73-4AF6-8ED6-2C6C5D7ED09E}">
   <ds:schemaRefs>
     <ds:schemaRef ds:uri="http://schemas.microsoft.com/office/2006/metadata/contentType"/>
@@ -22352,4 +22038,22 @@
     <ds:schemaRef ds:uri="http://schemas.microsoft.com/internal/obd"/>
   </ds:schemaRefs>
 </ds:datastoreItem>
+</file>
+
+<file path=customXml/itemProps3.xml><?xml version="1.0" encoding="utf-8"?>
+<ds:datastoreItem xmlns:ds="http://schemas.openxmlformats.org/officeDocument/2006/customXml" ds:itemID="{2C6812DD-A0C9-4519-A80C-4AFA48C7A66F}">
+  <ds:schemaRefs>
+    <ds:schemaRef ds:uri="http://schemas.microsoft.com/office/2006/metadata/properties"/>
+    <ds:schemaRef ds:uri="http://schemas.microsoft.com/office/infopath/2007/PartnerControls"/>
+    <ds:schemaRef ds:uri="3dfebdfe-2b22-40ba-8672-9fbc9b4066c4"/>
+  </ds:schemaRefs>
+</ds:datastoreItem>
+</file>
+
+<file path=customXml/itemProps4.xml><?xml version="1.0" encoding="utf-8"?>
+<ds:datastoreItem xmlns:ds="http://schemas.openxmlformats.org/officeDocument/2006/customXml" ds:itemID="{CFB6FBF4-6167-4F43-9B13-ED0D68E1CC4B}">
+  <ds:schemaRefs>
+    <ds:schemaRef ds:uri="http://schemas.openxmlformats.org/officeDocument/2006/bibliography"/>
+  </ds:schemaRefs>
+</ds:datastoreItem>
 </file>